--- a/tasks/04_functions.docx
+++ b/tasks/04_functions.docx
@@ -47,6 +47,51 @@
       <w:r>
         <w:rPr/>
         <w:t>Adapt the methods to compute a square root into functions.</w:t>
+      </w:r>
+    </w:p>
+    <w:p>
+      <w:pPr>
+        <w:pStyle w:val="Normal"/>
+        <w:bidi w:val="0"/>
+        <w:jc w:val="left"/>
+        <w:rPr/>
+      </w:pPr>
+      <w:r>
+        <w:rPr/>
+      </w:r>
+    </w:p>
+    <w:p>
+      <w:pPr>
+        <w:pStyle w:val="Normal"/>
+        <w:bidi w:val="0"/>
+        <w:jc w:val="left"/>
+        <w:rPr/>
+      </w:pPr>
+      <w:r>
+        <w:rPr/>
+        <w:t>Write functions to compute the diameter, circumference and area of a circle given its radius. If your language supports pass by reference, compute all three of these with one function.</w:t>
+      </w:r>
+    </w:p>
+    <w:p>
+      <w:pPr>
+        <w:pStyle w:val="Normal"/>
+        <w:bidi w:val="0"/>
+        <w:jc w:val="left"/>
+        <w:rPr/>
+      </w:pPr>
+      <w:r>
+        <w:rPr/>
+      </w:r>
+    </w:p>
+    <w:p>
+      <w:pPr>
+        <w:pStyle w:val="Normal"/>
+        <w:bidi w:val="0"/>
+        <w:jc w:val="left"/>
+        <w:rPr/>
+      </w:pPr>
+      <w:r>
+        <w:rPr/>
       </w:r>
     </w:p>
     <w:sectPr>
@@ -86,7 +131,7 @@
     <w:pPr>
       <w:widowControl/>
       <w:suppressAutoHyphens w:val="true"/>
-      <w:overflowPunct w:val="true"/>
+      <w:overflowPunct w:val="false"/>
       <w:bidi w:val="0"/>
       <w:spacing w:before="0" w:after="0"/>
       <w:jc w:val="left"/>
